--- a/yii2/vendor/admapp/resources/transports/201710_METAKINHSH_PROTYPO_XWRIS_DAPANH.docx
+++ b/yii2/vendor/admapp/resources/transports/201710_METAKINHSH_PROTYPO_XWRIS_DAPANH.docx
@@ -56,7 +56,7 @@
                           </pic:cNvPicPr>
                         </pic:nvPicPr>
                         <pic:blipFill>
-                          <a:blip r:embed="rId6"/>
+                          <a:blip r:embed="rId6" cstate="print"/>
                           <a:srcRect/>
                           <a:stretch>
                             <a:fillRect/>
@@ -159,22 +159,97 @@
           <w:p>
             <w:pPr>
               <w:pStyle w:val="WW-"/>
-              <w:jc w:val="center"/>
-              <w:rPr>
-                <w:rFonts w:asciiTheme="minorHAnsi" w:hAnsiTheme="minorHAnsi" w:cstheme="minorHAnsi"/>
-                <w:b/>
-                <w:bCs/>
-                <w:szCs w:val="24"/>
-              </w:rPr>
-            </w:pPr>
-            <w:r>
-              <w:rPr>
-                <w:rFonts w:asciiTheme="minorHAnsi" w:hAnsiTheme="minorHAnsi" w:cstheme="minorHAnsi"/>
-                <w:b/>
-                <w:bCs/>
-                <w:szCs w:val="24"/>
-              </w:rPr>
-              <w:t>ΥΠΗΡΕΣΙΑ ΔΙΟΙΚΗΤΙΚΗΣ ΚΑΙ ΟΙΚΟΝΟΜΙΚΗΣ ΥΠΟΣΤΗΡΙΞΗΣ</w:t>
+              <w:rPr>
+                <w:rFonts w:ascii="Calibri" w:hAnsi="Calibri" w:cs="Calibri"/>
+                <w:b/>
+                <w:bCs/>
+                <w:szCs w:val="24"/>
+              </w:rPr>
+            </w:pPr>
+            <w:r>
+              <w:rPr>
+                <w:rFonts w:ascii="Calibri" w:hAnsi="Calibri" w:cs="Calibri"/>
+                <w:b/>
+                <w:bCs/>
+                <w:szCs w:val="24"/>
+              </w:rPr>
+              <w:t xml:space="preserve">                   ΑΥΤΟΤΕΛΗΣ ΔΙΕΥΘΥΝΣΗ ΔΙΟΙΚΗΤΙΚΗΣ</w:t>
+            </w:r>
+            <w:r>
+              <w:rPr>
+                <w:rFonts w:ascii="Calibri" w:hAnsi="Calibri" w:cs="Calibri"/>
+                <w:b/>
+                <w:bCs/>
+                <w:szCs w:val="24"/>
+              </w:rPr>
+              <w:t>,</w:t>
+            </w:r>
+          </w:p>
+          <w:p>
+            <w:pPr>
+              <w:pStyle w:val="WW-"/>
+              <w:rPr>
+                <w:rFonts w:ascii="Calibri" w:hAnsi="Calibri" w:cs="Calibri"/>
+                <w:b/>
+                <w:bCs/>
+                <w:szCs w:val="24"/>
+              </w:rPr>
+            </w:pPr>
+            <w:r>
+              <w:rPr>
+                <w:rFonts w:ascii="Calibri" w:hAnsi="Calibri" w:cs="Calibri"/>
+                <w:b/>
+                <w:bCs/>
+                <w:szCs w:val="24"/>
+              </w:rPr>
+              <w:t xml:space="preserve">         ΟΙΚΟΝΟΜΙΚΗΣ ΚΑΙ ΠΑΙΔΑΓΩΓΙΚΗΣ ΥΠΟΣΤΗΡΙΞΗΣ</w:t>
+            </w:r>
+          </w:p>
+          <w:p>
+            <w:pPr>
+              <w:pStyle w:val="WW-"/>
+              <w:rPr>
+                <w:rFonts w:asciiTheme="minorHAnsi" w:hAnsiTheme="minorHAnsi" w:cstheme="minorHAnsi"/>
+                <w:b/>
+                <w:bCs/>
+                <w:szCs w:val="24"/>
+              </w:rPr>
+            </w:pPr>
+            <w:r>
+              <w:rPr>
+                <w:rFonts w:asciiTheme="minorHAnsi" w:hAnsiTheme="minorHAnsi" w:cstheme="minorHAnsi"/>
+                <w:b/>
+                <w:bCs/>
+                <w:szCs w:val="24"/>
+              </w:rPr>
+              <w:t xml:space="preserve">             </w:t>
+            </w:r>
+            <w:r>
+              <w:rPr>
+                <w:rFonts w:asciiTheme="minorHAnsi" w:hAnsiTheme="minorHAnsi" w:cstheme="minorHAnsi"/>
+                <w:b/>
+                <w:bCs/>
+                <w:szCs w:val="24"/>
+              </w:rPr>
+              <w:t xml:space="preserve">   </w:t>
+            </w:r>
+            <w:r>
+              <w:rPr>
+                <w:rFonts w:asciiTheme="minorHAnsi" w:hAnsiTheme="minorHAnsi" w:cstheme="minorHAnsi"/>
+                <w:b/>
+                <w:bCs/>
+                <w:szCs w:val="24"/>
+              </w:rPr>
+              <w:t>ΤΜΗΜΑ Β’</w:t>
+            </w:r>
+            <w:r>
+              <w:rPr>
+                <w:rFonts w:asciiTheme="minorHAnsi" w:hAnsiTheme="minorHAnsi" w:cstheme="minorHAnsi"/>
+                <w:b/>
+                <w:bCs/>
+                <w:szCs w:val="24"/>
+              </w:rPr>
+              <w:t xml:space="preserve"> – ΟΙΚΟΝΟΜΙΚΩΝ ΥΠΟΘΕΣΕΩΝ</w:t>
             </w:r>
           </w:p>
           <w:p>
@@ -189,15 +264,6 @@
                 <w:szCs w:val="24"/>
               </w:rPr>
             </w:pPr>
-            <w:r>
-              <w:rPr>
-                <w:rFonts w:asciiTheme="minorHAnsi" w:hAnsiTheme="minorHAnsi" w:cstheme="minorHAnsi"/>
-                <w:b/>
-                <w:bCs/>
-                <w:szCs w:val="24"/>
-              </w:rPr>
-              <w:t>ΤΜΗΜΑ Α΄</w:t>
-            </w:r>
           </w:p>
         </w:tc>
         <w:tc>
@@ -468,7 +534,6 @@
                 <w:b/>
                 <w:bCs/>
                 <w:szCs w:val="24"/>
-                <w:lang w:val="en-US"/>
               </w:rPr>
               <w:tab/>
             </w:r>
@@ -1112,22 +1177,15 @@
         <w:t xml:space="preserve">3. </w:t>
       </w:r>
       <w:r>
-        <w:rPr>
-          <w:rFonts w:asciiTheme="minorHAnsi" w:hAnsiTheme="minorHAnsi" w:cstheme="minorHAnsi"/>
-        </w:rPr>
-        <w:t>Τη με αριθ. Φ.350.2/10/58898/E3/09-04-2015 (ΑΔΑ:Ω46Υ465ΦΘ3-905) Υπουργική Απόφαση με θέμα «</w:t>
-      </w:r>
-      <w:r>
-        <w:rPr>
-          <w:rFonts w:asciiTheme="minorHAnsi" w:hAnsiTheme="minorHAnsi" w:cstheme="minorHAnsi"/>
+        <w:t>Τη με αριθ. Φ.350.2/1/32958/E3/27-02-2018 (ΑΔΑ:6Π414653ΠΣ-7ΕΝ) Υπουργική Απόφαση με θέμα «</w:t>
+      </w:r>
+      <w:r>
+        <w:rPr>
           <w:i/>
         </w:rPr>
-        <w:t>Διορισμός Περιφερειακών Διευθυντών Εκπαίδευσης - Παύση των μέχρι σήμερα υπηρετούντων</w:t>
-      </w:r>
-      <w:r>
-        <w:rPr>
-          <w:rFonts w:asciiTheme="minorHAnsi" w:hAnsiTheme="minorHAnsi" w:cstheme="minorHAnsi"/>
-        </w:rPr>
+        <w:t>Τοποθέτηση Περιφερειακών Διευθυντών Εκπαίδευσης</w:t>
+      </w:r>
+      <w:r>
         <w:t>».</w:t>
       </w:r>
     </w:p>
@@ -2971,7 +3029,7 @@
 </file>
 
 <file path=customXml/itemProps1.xml><?xml version="1.0" encoding="utf-8"?>
-<ds:datastoreItem xmlns:ds="http://schemas.openxmlformats.org/officeDocument/2006/customXml" ds:itemID="{7F4EE17B-977E-4791-9716-0899168F84F4}">
+<ds:datastoreItem xmlns:ds="http://schemas.openxmlformats.org/officeDocument/2006/customXml" ds:itemID="{B45F955E-248C-4FB3-ACF4-C9D157568634}">
   <ds:schemaRefs>
     <ds:schemaRef ds:uri="http://schemas.openxmlformats.org/officeDocument/2006/bibliography"/>
   </ds:schemaRefs>

--- a/yii2/vendor/admapp/resources/transports/201710_METAKINHSH_PROTYPO_XWRIS_DAPANH.docx
+++ b/yii2/vendor/admapp/resources/transports/201710_METAKINHSH_PROTYPO_XWRIS_DAPANH.docx
@@ -1129,36 +1129,11 @@
     <w:p>
       <w:pPr>
         <w:spacing w:after="60"/>
-        <w:ind w:left="283" w:hanging="283"/>
+        <w:ind w:left="284" w:hanging="283"/>
         <w:jc w:val="both"/>
-        <w:rPr>
-          <w:rFonts w:asciiTheme="minorHAnsi" w:hAnsiTheme="minorHAnsi" w:cstheme="minorHAnsi"/>
-        </w:rPr>
-      </w:pPr>
-      <w:r>
-        <w:rPr>
-          <w:rFonts w:asciiTheme="minorHAnsi" w:hAnsiTheme="minorHAnsi" w:cstheme="minorHAnsi"/>
-        </w:rPr>
-        <w:t xml:space="preserve">2. </w:t>
-      </w:r>
-      <w:r>
-        <w:rPr>
-          <w:rFonts w:asciiTheme="minorHAnsi" w:hAnsiTheme="minorHAnsi" w:cstheme="minorHAnsi"/>
-        </w:rPr>
-        <w:t>Τη με αριθ. Φ.353.1/324/105657/Δ1 (ΦΕΚ 1340/16-10-2002 τ Β’) απόφαση του Υπουργού Εθνικής Παιδείας και Θρησκευμάτων με θέμα «</w:t>
-      </w:r>
-      <w:r>
-        <w:rPr>
-          <w:rFonts w:asciiTheme="minorHAnsi" w:hAnsiTheme="minorHAnsi" w:cstheme="minorHAnsi"/>
-          <w:i/>
-        </w:rPr>
-        <w:t>Καθορισμός καθηκόντων και αρμοδιοτήτων των προϊσταμένων των περιφερειακών υπηρεσιών πρωτοβάθμιας και δευτεροβάθμιας εκπαίδευσης, των διευθυντών και υποδιευθυντών των σχολικών μονάδων και ΣΕΚ και των συλλόγων των διδασκόντων</w:t>
-      </w:r>
-      <w:r>
-        <w:rPr>
-          <w:rFonts w:asciiTheme="minorHAnsi" w:hAnsiTheme="minorHAnsi" w:cstheme="minorHAnsi"/>
-        </w:rPr>
-        <w:t>», όπως τροποποιήθηκε, συμπληρώθηκε και ισχύει.</w:t>
+      </w:pPr>
+      <w:r>
+        <w:t>2. Το ΠΔ 18/2018 (ΦΕΚ 31/τ.Α’/23-03-2018) «Οργανισμός Υπουργείου Παιδείας, Έρευνας και Θρησκευμάτων»</w:t>
       </w:r>
     </w:p>
     <w:p>
@@ -1174,19 +1149,32 @@
         <w:rPr>
           <w:rFonts w:asciiTheme="minorHAnsi" w:hAnsiTheme="minorHAnsi" w:cstheme="minorHAnsi"/>
         </w:rPr>
-        <w:t xml:space="preserve">3. </w:t>
-      </w:r>
-      <w:r>
-        <w:t>Τη με αριθ. Φ.350.2/1/32958/E3/27-02-2018 (ΑΔΑ:6Π414653ΠΣ-7ΕΝ) Υπουργική Απόφαση με θέμα «</w:t>
-      </w:r>
-      <w:r>
-        <w:rPr>
+        <w:t>3</w:t>
+      </w:r>
+      <w:r>
+        <w:rPr>
+          <w:rFonts w:asciiTheme="minorHAnsi" w:hAnsiTheme="minorHAnsi" w:cstheme="minorHAnsi"/>
+        </w:rPr>
+        <w:t xml:space="preserve">. </w:t>
+      </w:r>
+      <w:r>
+        <w:rPr>
+          <w:rFonts w:asciiTheme="minorHAnsi" w:hAnsiTheme="minorHAnsi" w:cstheme="minorHAnsi"/>
+        </w:rPr>
+        <w:t>Τη με αριθ. Φ.353.1/324/105657/Δ1 (ΦΕΚ 1340/16-10-2002 τ Β’) απόφαση του Υπουργού Εθνικής Παιδείας και Θρησκευμάτων με θέμα «</w:t>
+      </w:r>
+      <w:r>
+        <w:rPr>
+          <w:rFonts w:asciiTheme="minorHAnsi" w:hAnsiTheme="minorHAnsi" w:cstheme="minorHAnsi"/>
           <w:i/>
         </w:rPr>
-        <w:t>Τοποθέτηση Περιφερειακών Διευθυντών Εκπαίδευσης</w:t>
-      </w:r>
-      <w:r>
-        <w:t>».</w:t>
+        <w:t>Καθορισμός καθηκόντων και αρμοδιοτήτων των προϊσταμένων των περιφερειακών υπηρεσιών πρωτοβάθμιας και δευτεροβάθμιας εκπαίδευσης, των διευθυντών και υποδιευθυντών των σχολικών μονάδων και ΣΕΚ και των συλλόγων των διδασκόντων</w:t>
+      </w:r>
+      <w:r>
+        <w:rPr>
+          <w:rFonts w:asciiTheme="minorHAnsi" w:hAnsiTheme="minorHAnsi" w:cstheme="minorHAnsi"/>
+        </w:rPr>
+        <w:t>», όπως τροποποιήθηκε, συμπληρώθηκε και ισχύει.</w:t>
       </w:r>
     </w:p>
     <w:p>
@@ -1202,50 +1190,25 @@
         <w:rPr>
           <w:rFonts w:asciiTheme="minorHAnsi" w:hAnsiTheme="minorHAnsi" w:cstheme="minorHAnsi"/>
         </w:rPr>
-        <w:t xml:space="preserve">4. </w:t>
-      </w:r>
-      <w:r>
-        <w:rPr>
-          <w:rFonts w:asciiTheme="minorHAnsi" w:hAnsiTheme="minorHAnsi" w:cstheme="minorHAnsi"/>
-        </w:rPr>
-        <w:t xml:space="preserve">Τη με αριθ. ${PLACEMENT_NUM} </w:t>
-      </w:r>
-      <w:r>
-        <w:rPr>
-          <w:rFonts w:asciiTheme="minorHAnsi" w:hAnsiTheme="minorHAnsi" w:cstheme="minorHAnsi"/>
-        </w:rPr>
-        <w:t xml:space="preserve">και ημερομηνία ${PLAC_DATE} </w:t>
-      </w:r>
-      <w:r>
-        <w:rPr>
-          <w:rFonts w:asciiTheme="minorHAnsi" w:hAnsiTheme="minorHAnsi" w:cstheme="minorHAnsi"/>
-        </w:rPr>
-        <w:t>απόφαση τοποθέτησης</w:t>
-      </w:r>
-      <w:r>
-        <w:rPr>
-          <w:rFonts w:asciiTheme="minorHAnsi" w:hAnsiTheme="minorHAnsi" w:cstheme="minorHAnsi"/>
-        </w:rPr>
-        <w:t xml:space="preserve"> με θέμα: «</w:t>
-      </w:r>
-      <w:r>
-        <w:rPr>
-          <w:rFonts w:asciiTheme="minorHAnsi" w:hAnsiTheme="minorHAnsi" w:cstheme="minorHAnsi"/>
+        <w:t>4</w:t>
+      </w:r>
+      <w:r>
+        <w:rPr>
+          <w:rFonts w:asciiTheme="minorHAnsi" w:hAnsiTheme="minorHAnsi" w:cstheme="minorHAnsi"/>
+        </w:rPr>
+        <w:t xml:space="preserve">. </w:t>
+      </w:r>
+      <w:r>
+        <w:t>Τη με αριθ. Φ.350.2/1/32958/E3/27-02-2018 (ΑΔΑ:6Π414653ΠΣ-7ΕΝ) Υπουργική Απόφαση με θέμα «</w:t>
+      </w:r>
+      <w:r>
+        <w:rPr>
           <w:i/>
         </w:rPr>
-        <w:t>${PLAC_SUBJ}</w:t>
-      </w:r>
-      <w:r>
-        <w:rPr>
-          <w:rFonts w:asciiTheme="minorHAnsi" w:hAnsiTheme="minorHAnsi" w:cstheme="minorHAnsi"/>
-        </w:rPr>
-        <w:t>»</w:t>
-      </w:r>
-      <w:r>
-        <w:rPr>
-          <w:rFonts w:asciiTheme="minorHAnsi" w:hAnsiTheme="minorHAnsi" w:cstheme="minorHAnsi"/>
-        </w:rPr>
-        <w:t>.</w:t>
+        <w:t>Τοποθέτηση Περιφερειακών Διευθυντών Εκπαίδευσης</w:t>
+      </w:r>
+      <w:r>
+        <w:t>».</w:t>
       </w:r>
     </w:p>
     <w:p>
@@ -1261,7 +1224,56 @@
         <w:rPr>
           <w:rFonts w:asciiTheme="minorHAnsi" w:hAnsiTheme="minorHAnsi" w:cstheme="minorHAnsi"/>
         </w:rPr>
-        <w:t>5. Την ανάγκη μετάβασης εκτός έδρας για εκτέλεση υπηρεσίας.</w:t>
+        <w:t>5</w:t>
+      </w:r>
+      <w:r>
+        <w:rPr>
+          <w:rFonts w:asciiTheme="minorHAnsi" w:hAnsiTheme="minorHAnsi" w:cstheme="minorHAnsi"/>
+        </w:rPr>
+        <w:t xml:space="preserve">. </w:t>
+      </w:r>
+      <w:r>
+        <w:rPr>
+          <w:rFonts w:asciiTheme="minorHAnsi" w:hAnsiTheme="minorHAnsi" w:cstheme="minorHAnsi"/>
+        </w:rPr>
+        <w:t xml:space="preserve">Τη με αριθ. ${PLACEMENT_NUM} </w:t>
+      </w:r>
+      <w:r>
+        <w:rPr>
+          <w:rFonts w:asciiTheme="minorHAnsi" w:hAnsiTheme="minorHAnsi" w:cstheme="minorHAnsi"/>
+        </w:rPr>
+        <w:t xml:space="preserve">και ημερομηνία ${PLAC_DATE} </w:t>
+      </w:r>
+      <w:r>
+        <w:rPr>
+          <w:rFonts w:asciiTheme="minorHAnsi" w:hAnsiTheme="minorHAnsi" w:cstheme="minorHAnsi"/>
+        </w:rPr>
+        <w:t>απόφαση τοποθέτησης</w:t>
+      </w:r>
+      <w:r>
+        <w:rPr>
+          <w:rFonts w:asciiTheme="minorHAnsi" w:hAnsiTheme="minorHAnsi" w:cstheme="minorHAnsi"/>
+        </w:rPr>
+        <w:t xml:space="preserve"> με θέμα: «</w:t>
+      </w:r>
+      <w:r>
+        <w:rPr>
+          <w:rFonts w:asciiTheme="minorHAnsi" w:hAnsiTheme="minorHAnsi" w:cstheme="minorHAnsi"/>
+          <w:i/>
+        </w:rPr>
+        <w:t>${PLAC_SUBJ}</w:t>
+      </w:r>
+      <w:r>
+        <w:rPr>
+          <w:rFonts w:asciiTheme="minorHAnsi" w:hAnsiTheme="minorHAnsi" w:cstheme="minorHAnsi"/>
+        </w:rPr>
+        <w:t>»</w:t>
+      </w:r>
+      <w:r>
+        <w:rPr>
+          <w:rFonts w:asciiTheme="minorHAnsi" w:hAnsiTheme="minorHAnsi" w:cstheme="minorHAnsi"/>
+        </w:rPr>
+        <w:t>.</w:t>
       </w:r>
     </w:p>
     <w:p>
@@ -1277,7 +1289,35 @@
         <w:rPr>
           <w:rFonts w:asciiTheme="minorHAnsi" w:hAnsiTheme="minorHAnsi" w:cstheme="minorHAnsi"/>
         </w:rPr>
-        <w:t xml:space="preserve">6. </w:t>
+        <w:t>6</w:t>
+      </w:r>
+      <w:r>
+        <w:rPr>
+          <w:rFonts w:asciiTheme="minorHAnsi" w:hAnsiTheme="minorHAnsi" w:cstheme="minorHAnsi"/>
+        </w:rPr>
+        <w:t>. Την ανάγκη μετάβασης εκτός έδρας για εκτέλεση υπηρεσίας.</w:t>
+      </w:r>
+    </w:p>
+    <w:p>
+      <w:pPr>
+        <w:spacing w:after="60"/>
+        <w:ind w:left="283" w:hanging="283"/>
+        <w:jc w:val="both"/>
+        <w:rPr>
+          <w:rFonts w:asciiTheme="minorHAnsi" w:hAnsiTheme="minorHAnsi" w:cstheme="minorHAnsi"/>
+        </w:rPr>
+      </w:pPr>
+      <w:r>
+        <w:rPr>
+          <w:rFonts w:asciiTheme="minorHAnsi" w:hAnsiTheme="minorHAnsi" w:cstheme="minorHAnsi"/>
+        </w:rPr>
+        <w:t>7</w:t>
+      </w:r>
+      <w:r>
+        <w:rPr>
+          <w:rFonts w:asciiTheme="minorHAnsi" w:hAnsiTheme="minorHAnsi" w:cstheme="minorHAnsi"/>
+        </w:rPr>
+        <w:t xml:space="preserve">. </w:t>
       </w:r>
       <w:r>
         <w:rPr>
@@ -3029,7 +3069,7 @@
 </file>
 
 <file path=customXml/itemProps1.xml><?xml version="1.0" encoding="utf-8"?>
-<ds:datastoreItem xmlns:ds="http://schemas.openxmlformats.org/officeDocument/2006/customXml" ds:itemID="{B45F955E-248C-4FB3-ACF4-C9D157568634}">
+<ds:datastoreItem xmlns:ds="http://schemas.openxmlformats.org/officeDocument/2006/customXml" ds:itemID="{CCFC497D-002F-4BDB-AC04-5C5CC17321BB}">
   <ds:schemaRefs>
     <ds:schemaRef ds:uri="http://schemas.openxmlformats.org/officeDocument/2006/bibliography"/>
   </ds:schemaRefs>

--- a/yii2/vendor/admapp/resources/transports/201710_METAKINHSH_PROTYPO_XWRIS_DAPANH.docx
+++ b/yii2/vendor/admapp/resources/transports/201710_METAKINHSH_PROTYPO_XWRIS_DAPANH.docx
@@ -1295,7 +1295,19 @@
         <w:rPr>
           <w:rFonts w:asciiTheme="minorHAnsi" w:hAnsiTheme="minorHAnsi" w:cstheme="minorHAnsi"/>
         </w:rPr>
-        <w:t>. Την ανάγκη μετάβασης εκτός έδρας για εκτέλεση υπηρεσίας.</w:t>
+        <w:t>. Την ανάγκη μετάβασης ε</w:t>
+      </w:r>
+      <w:r>
+        <w:rPr>
+          <w:rFonts w:asciiTheme="minorHAnsi" w:hAnsiTheme="minorHAnsi" w:cstheme="minorHAnsi"/>
+        </w:rPr>
+        <w:t>ν</w:t>
+      </w:r>
+      <w:r>
+        <w:rPr>
+          <w:rFonts w:asciiTheme="minorHAnsi" w:hAnsiTheme="minorHAnsi" w:cstheme="minorHAnsi"/>
+        </w:rPr>
+        <w:t>τός έδρας για εκτέλεση υπηρεσίας.</w:t>
       </w:r>
     </w:p>
     <w:p>
@@ -3069,7 +3081,7 @@
 </file>
 
 <file path=customXml/itemProps1.xml><?xml version="1.0" encoding="utf-8"?>
-<ds:datastoreItem xmlns:ds="http://schemas.openxmlformats.org/officeDocument/2006/customXml" ds:itemID="{CCFC497D-002F-4BDB-AC04-5C5CC17321BB}">
+<ds:datastoreItem xmlns:ds="http://schemas.openxmlformats.org/officeDocument/2006/customXml" ds:itemID="{B584C6A4-50AD-4217-90CE-244FF6149EBF}">
   <ds:schemaRefs>
     <ds:schemaRef ds:uri="http://schemas.openxmlformats.org/officeDocument/2006/bibliography"/>
   </ds:schemaRefs>
